--- a/Harmon_ECGR5105_ProjectProposal.docx
+++ b/Harmon_ECGR5105_ProjectProposal.docx
@@ -426,9 +426,146 @@
         <w:t xml:space="preserve"> generate projections of the following handful of years for an as-of-yet undetermined set of countries.</w:t>
       </w:r>
     </w:p>
+    <w:p>
+      <w:pPr>
+        <w:spacing w:line="240" w:lineRule="auto"/>
+      </w:pPr>
+    </w:p>
+    <w:p>
+      <w:pPr>
+        <w:spacing w:line="240" w:lineRule="auto"/>
+      </w:pPr>
+    </w:p>
+    <w:p>
+      <w:pPr>
+        <w:spacing w:line="240" w:lineRule="auto"/>
+      </w:pPr>
+    </w:p>
+    <w:p>
+      <w:pPr>
+        <w:spacing w:line="240" w:lineRule="auto"/>
+      </w:pPr>
+    </w:p>
+    <w:p>
+      <w:pPr>
+        <w:spacing w:line="240" w:lineRule="auto"/>
+      </w:pPr>
+    </w:p>
+    <w:p>
+      <w:pPr>
+        <w:spacing w:line="240" w:lineRule="auto"/>
+      </w:pPr>
+    </w:p>
+    <w:p>
+      <w:pPr>
+        <w:spacing w:line="240" w:lineRule="auto"/>
+      </w:pPr>
+    </w:p>
+    <w:p>
+      <w:pPr>
+        <w:spacing w:line="240" w:lineRule="auto"/>
+      </w:pPr>
+    </w:p>
+    <w:p>
+      <w:pPr>
+        <w:spacing w:line="240" w:lineRule="auto"/>
+      </w:pPr>
+    </w:p>
+    <w:p>
+      <w:pPr>
+        <w:spacing w:line="240" w:lineRule="auto"/>
+      </w:pPr>
+    </w:p>
+    <w:p>
+      <w:pPr>
+        <w:spacing w:line="240" w:lineRule="auto"/>
+      </w:pPr>
+    </w:p>
+    <w:p>
+      <w:pPr>
+        <w:spacing w:line="240" w:lineRule="auto"/>
+      </w:pPr>
+    </w:p>
+    <w:p>
+      <w:pPr>
+        <w:spacing w:line="240" w:lineRule="auto"/>
+      </w:pPr>
+    </w:p>
+    <w:p>
+      <w:pPr>
+        <w:spacing w:line="240" w:lineRule="auto"/>
+      </w:pPr>
+    </w:p>
+    <w:p>
+      <w:pPr>
+        <w:spacing w:line="240" w:lineRule="auto"/>
+      </w:pPr>
+    </w:p>
+    <w:p>
+      <w:pPr>
+        <w:spacing w:line="240" w:lineRule="auto"/>
+      </w:pPr>
+    </w:p>
+    <w:p>
+      <w:pPr>
+        <w:spacing w:line="240" w:lineRule="auto"/>
+      </w:pPr>
+    </w:p>
+    <w:p>
+      <w:pPr>
+        <w:spacing w:line="240" w:lineRule="auto"/>
+      </w:pPr>
+    </w:p>
+    <w:p>
+      <w:pPr>
+        <w:spacing w:line="240" w:lineRule="auto"/>
+      </w:pPr>
+    </w:p>
+    <w:p>
+      <w:pPr>
+        <w:spacing w:line="240" w:lineRule="auto"/>
+      </w:pPr>
+    </w:p>
+    <w:p>
+      <w:pPr>
+        <w:spacing w:line="240" w:lineRule="auto"/>
+      </w:pPr>
+    </w:p>
+    <w:p>
+      <w:pPr>
+        <w:spacing w:line="240" w:lineRule="auto"/>
+      </w:pPr>
+    </w:p>
+    <w:p>
+      <w:pPr>
+        <w:pStyle w:val="Footer"/>
+      </w:pPr>
+      <w:r>
+        <w:t xml:space="preserve">Project </w:t>
+      </w:r>
+      <w:proofErr w:type="spellStart"/>
+      <w:r>
+        <w:t>Github</w:t>
+      </w:r>
+      <w:proofErr w:type="spellEnd"/>
+      <w:r>
+        <w:t xml:space="preserve"> Page: </w:t>
+      </w:r>
+      <w:hyperlink r:id="rId11" w:history="1">
+        <w:r>
+          <w:rPr>
+            <w:rStyle w:val="Hyperlink"/>
+          </w:rPr>
+          <w:t>https://github.com/pharmon0/Harmon_ECGR5105_FinalProject</w:t>
+        </w:r>
+      </w:hyperlink>
+      <w:r>
+        <w:t xml:space="preserve"> </w:t>
+      </w:r>
+    </w:p>
     <w:sectPr>
-      <w:headerReference w:type="default" r:id="rId11"/>
-      <w:footerReference w:type="default" r:id="rId12"/>
+      <w:headerReference w:type="default" r:id="rId12"/>
+      <w:footerReference w:type="default" r:id="rId13"/>
       <w:pgSz w:w="12240" w:h="15840"/>
       <w:pgMar w:top="1440" w:right="1440" w:bottom="1440" w:left="1440" w:header="720" w:footer="720" w:gutter="0"/>
       <w:cols w:space="720"/>
@@ -467,7 +604,7 @@
 <w:ftr xmlns:wpc="http://schemas.microsoft.com/office/word/2010/wordprocessingCanvas" xmlns:cx="http://schemas.microsoft.com/office/drawing/2014/chartex" xmlns:cx1="http://schemas.microsoft.com/office/drawing/2015/9/8/chartex" xmlns:cx2="http://schemas.microsoft.com/office/drawing/2015/10/21/chartex" xmlns:cx3="http://schemas.microsoft.com/office/drawing/2016/5/9/chartex" xmlns:cx4="http://schemas.microsoft.com/office/drawing/2016/5/10/chartex" xmlns:cx5="http://schemas.microsoft.com/office/drawing/2016/5/11/chartex" xmlns:cx6="http://schemas.microsoft.com/office/drawing/2016/5/12/chartex" xmlns:cx7="http://schemas.microsoft.com/office/drawing/2016/5/13/chartex" xmlns:cx8="http://schemas.microsoft.com/office/drawing/2016/5/14/chartex" xmlns:mc="http://schemas.openxmlformats.org/markup-compatibility/2006" xmlns:aink="http://schemas.microsoft.com/office/drawing/2016/ink" xmlns:am3d="http://schemas.microsoft.com/office/drawing/2017/model3d" xmlns:o="urn:schemas-microsoft-com:office:office" xmlns:oel="http://schemas.microsoft.com/office/2019/extlst" xmlns:r="http://schemas.openxmlformats.org/officeDocument/2006/relationships" xmlns:m="http://schemas.openxmlformats.org/officeDocument/2006/math" xmlns:v="urn:schemas-microsoft-com:vml" xmlns:wp14="http://schemas.microsoft.com/office/word/2010/wordprocessingDrawing" xmlns:wp="http://schemas.openxmlformats.org/drawingml/2006/wordprocessingDrawing" xmlns:w10="urn:schemas-microsoft-com:office:word" xmlns:w="http://schemas.openxmlformats.org/wordprocessingml/2006/main" xmlns:w14="http://schemas.microsoft.com/office/word/2010/wordml" xmlns:w15="http://schemas.microsoft.com/office/word/2012/wordml" xmlns:w16cex="http://schemas.microsoft.com/office/word/2018/wordml/cex" xmlns:w16cid="http://schemas.microsoft.com/office/word/2016/wordml/cid" xmlns:w16="http://schemas.microsoft.com/office/word/2018/wordml" xmlns:w16sdtdh="http://schemas.microsoft.com/office/word/2020/wordml/sdtdatahash" xmlns:w16se="http://schemas.microsoft.com/office/word/2015/wordml/symex" xmlns:wpg="http://schemas.microsoft.com/office/word/2010/wordprocessingGroup" xmlns:wpi="http://schemas.microsoft.com/office/word/2010/wordprocessingInk" xmlns:wne="http://schemas.microsoft.com/office/word/2006/wordml" xmlns:wps="http://schemas.microsoft.com/office/word/2010/wordprocessingShape" mc:Ignorable="w14 w15 w16se w16cid w16 w16cex w16sdtdh wp14">
   <w:sdt>
     <w:sdtPr>
-      <w:id w:val="-1146970320"/>
+      <w:id w:val="-157162048"/>
       <w:docPartObj>
         <w:docPartGallery w:val="Page Numbers (Bottom of Page)"/>
         <w:docPartUnique/>
@@ -482,7 +619,10 @@
       <w:p>
         <w:pPr>
           <w:pStyle w:val="Footer"/>
-          <w:jc w:val="center"/>
+          <w:jc w:val="right"/>
+          <w:rPr>
+            <w:noProof/>
+          </w:rPr>
         </w:pPr>
         <w:r>
           <w:fldChar w:fldCharType="begin"/>
@@ -508,11 +648,6 @@
       </w:p>
     </w:sdtContent>
   </w:sdt>
-  <w:p>
-    <w:pPr>
-      <w:pStyle w:val="Footer"/>
-    </w:pPr>
-  </w:p>
 </w:ftr>
 </file>
 
